--- a/Day 1/D1_SQL_Tutorial_Answers.docx
+++ b/Day 1/D1_SQL_Tutorial_Answers.docx
@@ -3802,90 +3802,6 @@
       <w:r>
         <w:rPr>
           <w:rFonts w:ascii="Consolas" w:hAnsi="Consolas" w:cs="Consolas"/>
-          <w:color w:val="008000"/>
-          <w:sz w:val="19"/>
-          <w:szCs w:val="19"/>
-        </w:rPr>
-        <w:t xml:space="preserve">--Department </w:t>
-      </w:r>
-      <w:proofErr w:type="gramStart"/>
-      <w:r>
-        <w:rPr>
-          <w:rFonts w:ascii="Consolas" w:hAnsi="Consolas" w:cs="Consolas"/>
-          <w:color w:val="008000"/>
-          <w:sz w:val="19"/>
-          <w:szCs w:val="19"/>
-        </w:rPr>
-        <w:t>varchar(</w:t>
-      </w:r>
-      <w:proofErr w:type="gramEnd"/>
-      <w:r>
-        <w:rPr>
-          <w:rFonts w:ascii="Consolas" w:hAnsi="Consolas" w:cs="Consolas"/>
-          <w:color w:val="008000"/>
-          <w:sz w:val="19"/>
-          <w:szCs w:val="19"/>
-        </w:rPr>
-        <w:t xml:space="preserve">20) constraint </w:t>
-      </w:r>
-      <w:proofErr w:type="spellStart"/>
-      <w:r>
-        <w:rPr>
-          <w:rFonts w:ascii="Consolas" w:hAnsi="Consolas" w:cs="Consolas"/>
-          <w:color w:val="008000"/>
-          <w:sz w:val="19"/>
-          <w:szCs w:val="19"/>
-        </w:rPr>
-        <w:t>fk_deptName</w:t>
-      </w:r>
-      <w:proofErr w:type="spellEnd"/>
-      <w:r>
-        <w:rPr>
-          <w:rFonts w:ascii="Consolas" w:hAnsi="Consolas" w:cs="Consolas"/>
-          <w:color w:val="008000"/>
-          <w:sz w:val="19"/>
-          <w:szCs w:val="19"/>
-        </w:rPr>
-        <w:t xml:space="preserve"> foreign key references DEPARTMENT(</w:t>
-      </w:r>
-      <w:proofErr w:type="spellStart"/>
-      <w:r>
-        <w:rPr>
-          <w:rFonts w:ascii="Consolas" w:hAnsi="Consolas" w:cs="Consolas"/>
-          <w:color w:val="008000"/>
-          <w:sz w:val="19"/>
-          <w:szCs w:val="19"/>
-        </w:rPr>
-        <w:t>Deptname</w:t>
-      </w:r>
-      <w:proofErr w:type="spellEnd"/>
-      <w:r>
-        <w:rPr>
-          <w:rFonts w:ascii="Consolas" w:hAnsi="Consolas" w:cs="Consolas"/>
-          <w:color w:val="008000"/>
-          <w:sz w:val="19"/>
-          <w:szCs w:val="19"/>
-        </w:rPr>
-        <w:t>) null,</w:t>
-      </w:r>
-    </w:p>
-    <w:p>
-      <w:pPr>
-        <w:widowControl/>
-        <w:autoSpaceDE w:val="0"/>
-        <w:autoSpaceDN w:val="0"/>
-        <w:adjustRightInd w:val="0"/>
-        <w:spacing w:after="0" w:line="240" w:lineRule="auto"/>
-        <w:rPr>
-          <w:rFonts w:ascii="Consolas" w:hAnsi="Consolas" w:cs="Consolas"/>
-          <w:color w:val="000000"/>
-          <w:sz w:val="19"/>
-          <w:szCs w:val="19"/>
-        </w:rPr>
-      </w:pPr>
-      <w:r>
-        <w:rPr>
-          <w:rFonts w:ascii="Consolas" w:hAnsi="Consolas" w:cs="Consolas"/>
           <w:color w:val="000000"/>
           <w:sz w:val="19"/>
           <w:szCs w:val="19"/>
@@ -4219,7 +4135,25 @@
           <w:sz w:val="19"/>
           <w:szCs w:val="19"/>
         </w:rPr>
-        <w:t>'Managment'</w:t>
+        <w:t>'Manag</w:t>
+      </w:r>
+      <w:r>
+        <w:rPr>
+          <w:rFonts w:ascii="Consolas" w:hAnsi="Consolas" w:cs="Consolas"/>
+          <w:color w:val="FF0000"/>
+          <w:sz w:val="19"/>
+          <w:szCs w:val="19"/>
+        </w:rPr>
+        <w:t>e</w:t>
+      </w:r>
+      <w:r>
+        <w:rPr>
+          <w:rFonts w:ascii="Consolas" w:hAnsi="Consolas" w:cs="Consolas"/>
+          <w:color w:val="FF0000"/>
+          <w:sz w:val="19"/>
+          <w:szCs w:val="19"/>
+        </w:rPr>
+        <w:t>ment'</w:t>
       </w:r>
       <w:r>
         <w:rPr>
@@ -6415,7 +6349,6 @@
           <w:sz w:val="19"/>
           <w:szCs w:val="19"/>
         </w:rPr>
-        <w:lastRenderedPageBreak/>
         <w:t>insert</w:t>
       </w:r>
       <w:r>
@@ -6574,6 +6507,7 @@
           <w:sz w:val="19"/>
           <w:szCs w:val="19"/>
         </w:rPr>
+        <w:lastRenderedPageBreak/>
         <w:t>create</w:t>
       </w:r>
       <w:r>
@@ -8760,7 +8694,7 @@
           <w:sz w:val="19"/>
           <w:szCs w:val="19"/>
         </w:rPr>
-        <w:t>--alter table EMP add foreign key (Department) references DEPARTMENT(</w:t>
+        <w:t>alter table EMP add foreign key (Department) references DEPARTMENT(</w:t>
       </w:r>
       <w:proofErr w:type="spellStart"/>
       <w:r>
@@ -8781,30 +8715,6 @@
           <w:szCs w:val="19"/>
         </w:rPr>
         <w:t>)</w:t>
-      </w:r>
-    </w:p>
-    <w:p>
-      <w:pPr>
-        <w:widowControl/>
-        <w:autoSpaceDE w:val="0"/>
-        <w:autoSpaceDN w:val="0"/>
-        <w:adjustRightInd w:val="0"/>
-        <w:spacing w:after="0" w:line="240" w:lineRule="auto"/>
-        <w:rPr>
-          <w:rFonts w:ascii="Consolas" w:hAnsi="Consolas" w:cs="Consolas"/>
-          <w:color w:val="000000"/>
-          <w:sz w:val="19"/>
-          <w:szCs w:val="19"/>
-        </w:rPr>
-      </w:pPr>
-      <w:r>
-        <w:rPr>
-          <w:rFonts w:ascii="Consolas" w:hAnsi="Consolas" w:cs="Consolas"/>
-          <w:color w:val="008000"/>
-          <w:sz w:val="19"/>
-          <w:szCs w:val="19"/>
-        </w:rPr>
-        <w:t xml:space="preserve">--already referred </w:t>
       </w:r>
     </w:p>
     <w:p>
@@ -12972,7 +12882,6 @@
           <w:sz w:val="19"/>
           <w:szCs w:val="19"/>
         </w:rPr>
-        <w:lastRenderedPageBreak/>
         <w:t>insert</w:t>
       </w:r>
       <w:r>
